--- a/Developers Guide.docx
+++ b/Developers Guide.docx
@@ -15,14 +15,11 @@
         <w:pStyle w:val="ListParagraph"/>
         <w:numPr>
           <w:ilvl w:val="0"/>
-          <w:numId w:val="7"/>
+          <w:numId w:val="9"/>
         </w:numPr>
       </w:pPr>
       <w:r>
-        <w:t>Cobbler</w:t>
-      </w:r>
-      <w:r>
-        <w:t xml:space="preserve"> was written in Java 8</w:t>
+        <w:t>Cobbler was written in Java 8</w:t>
       </w:r>
     </w:p>
     <w:p>
@@ -30,17 +27,11 @@
         <w:pStyle w:val="ListParagraph"/>
         <w:numPr>
           <w:ilvl w:val="0"/>
-          <w:numId w:val="7"/>
+          <w:numId w:val="9"/>
         </w:numPr>
       </w:pPr>
       <w:r>
-        <w:t>Cobbler</w:t>
-      </w:r>
-      <w:r>
-        <w:t xml:space="preserve"> </w:t>
-      </w:r>
-      <w:r>
-        <w:t xml:space="preserve">uses the </w:t>
+        <w:t xml:space="preserve">Cobbler uses the </w:t>
       </w:r>
       <w:hyperlink r:id="rId5" w:history="1">
         <w:proofErr w:type="spellStart"/>
@@ -121,10 +112,7 @@
         </w:numPr>
       </w:pPr>
       <w:r>
-        <w:t xml:space="preserve">From the </w:t>
-      </w:r>
-      <w:r>
-        <w:t xml:space="preserve">Eclipse </w:t>
+        <w:t xml:space="preserve">From the Eclipse </w:t>
       </w:r>
       <w:r>
         <w:rPr>
@@ -668,14 +656,7 @@
           <w:b/>
           <w:bCs/>
         </w:rPr>
-        <w:t xml:space="preserve">Maven </w:t>
-      </w:r>
-      <w:r>
-        <w:rPr>
-          <w:b/>
-          <w:bCs/>
-        </w:rPr>
-        <w:t>Build</w:t>
+        <w:t>Maven Build</w:t>
       </w:r>
       <w:r>
         <w:t>.</w:t>
@@ -743,10 +724,7 @@
         <w:t>CobblerApplication</w:t>
       </w:r>
       <w:r>
-        <w:t>.java file</w:t>
-      </w:r>
-      <w:r>
-        <w:t xml:space="preserve">, from the contextual menu select </w:t>
+        <w:t xml:space="preserve">.java file, from the contextual menu select </w:t>
       </w:r>
       <w:r>
         <w:rPr>
@@ -796,6 +774,13 @@
       </w:r>
     </w:p>
     <w:p>
+      <w:pPr>
+        <w:pStyle w:val="ListParagraph"/>
+        <w:numPr>
+          <w:ilvl w:val="0"/>
+          <w:numId w:val="10"/>
+        </w:numPr>
+      </w:pPr>
       <w:r>
         <w:t xml:space="preserve">Unit tests for the Cobbler application were written with JUnit version </w:t>
       </w:r>
@@ -807,6 +792,13 @@
       </w:r>
     </w:p>
     <w:p>
+      <w:pPr>
+        <w:pStyle w:val="ListParagraph"/>
+        <w:numPr>
+          <w:ilvl w:val="0"/>
+          <w:numId w:val="10"/>
+        </w:numPr>
+      </w:pPr>
       <w:r>
         <w:t xml:space="preserve">A unit test suite is included for running all unit tests at one time. The test suite is named </w:t>
       </w:r>
@@ -839,11 +831,25 @@
       </w:r>
     </w:p>
     <w:p>
+      <w:pPr>
+        <w:pStyle w:val="ListParagraph"/>
+        <w:numPr>
+          <w:ilvl w:val="0"/>
+          <w:numId w:val="10"/>
+        </w:numPr>
+      </w:pPr>
       <w:r>
         <w:t xml:space="preserve">When a new unit test file is created, it needs to be added to the test suite following the existing pattern in the test suite file. </w:t>
       </w:r>
     </w:p>
     <w:p>
+      <w:pPr>
+        <w:pStyle w:val="ListParagraph"/>
+        <w:numPr>
+          <w:ilvl w:val="0"/>
+          <w:numId w:val="10"/>
+        </w:numPr>
+      </w:pPr>
       <w:r>
         <w:t xml:space="preserve">To run </w:t>
       </w:r>
@@ -854,10 +860,7 @@
         <w:t>CobblerTestSuite</w:t>
       </w:r>
       <w:r>
-        <w:t>.java</w:t>
-      </w:r>
-      <w:r>
-        <w:t xml:space="preserve"> file and select </w:t>
+        <w:t xml:space="preserve">.java file and select </w:t>
       </w:r>
       <w:r>
         <w:rPr>
@@ -880,14 +883,7 @@
           <w:b/>
           <w:bCs/>
         </w:rPr>
-        <w:t xml:space="preserve">Java </w:t>
-      </w:r>
-      <w:r>
-        <w:rPr>
-          <w:b/>
-          <w:bCs/>
-        </w:rPr>
-        <w:t>JUnit Test</w:t>
+        <w:t>Java JUnit Test</w:t>
       </w:r>
       <w:r>
         <w:t>.</w:t>
@@ -1106,6 +1102,232 @@
     </w:lvl>
   </w:abstractNum>
   <w:abstractNum w:abstractNumId="2" w15:restartNumberingAfterBreak="0">
+    <w:nsid w:val="32CE3425"/>
+    <w:multiLevelType w:val="hybridMultilevel"/>
+    <w:tmpl w:val="560EF168"/>
+    <w:lvl w:ilvl="0" w:tplc="04090001">
+      <w:start w:val="1"/>
+      <w:numFmt w:val="bullet"/>
+      <w:lvlText w:val=""/>
+      <w:lvlJc w:val="left"/>
+      <w:pPr>
+        <w:ind w:left="720" w:hanging="360"/>
+      </w:pPr>
+      <w:rPr>
+        <w:rFonts w:ascii="Symbol" w:hAnsi="Symbol" w:hint="default"/>
+      </w:rPr>
+    </w:lvl>
+    <w:lvl w:ilvl="1" w:tplc="04090003" w:tentative="1">
+      <w:start w:val="1"/>
+      <w:numFmt w:val="bullet"/>
+      <w:lvlText w:val="o"/>
+      <w:lvlJc w:val="left"/>
+      <w:pPr>
+        <w:ind w:left="1440" w:hanging="360"/>
+      </w:pPr>
+      <w:rPr>
+        <w:rFonts w:ascii="Courier New" w:hAnsi="Courier New" w:cs="Courier New" w:hint="default"/>
+      </w:rPr>
+    </w:lvl>
+    <w:lvl w:ilvl="2" w:tplc="04090005" w:tentative="1">
+      <w:start w:val="1"/>
+      <w:numFmt w:val="bullet"/>
+      <w:lvlText w:val=""/>
+      <w:lvlJc w:val="left"/>
+      <w:pPr>
+        <w:ind w:left="2160" w:hanging="360"/>
+      </w:pPr>
+      <w:rPr>
+        <w:rFonts w:ascii="Wingdings" w:hAnsi="Wingdings" w:hint="default"/>
+      </w:rPr>
+    </w:lvl>
+    <w:lvl w:ilvl="3" w:tplc="04090001" w:tentative="1">
+      <w:start w:val="1"/>
+      <w:numFmt w:val="bullet"/>
+      <w:lvlText w:val=""/>
+      <w:lvlJc w:val="left"/>
+      <w:pPr>
+        <w:ind w:left="2880" w:hanging="360"/>
+      </w:pPr>
+      <w:rPr>
+        <w:rFonts w:ascii="Symbol" w:hAnsi="Symbol" w:hint="default"/>
+      </w:rPr>
+    </w:lvl>
+    <w:lvl w:ilvl="4" w:tplc="04090003" w:tentative="1">
+      <w:start w:val="1"/>
+      <w:numFmt w:val="bullet"/>
+      <w:lvlText w:val="o"/>
+      <w:lvlJc w:val="left"/>
+      <w:pPr>
+        <w:ind w:left="3600" w:hanging="360"/>
+      </w:pPr>
+      <w:rPr>
+        <w:rFonts w:ascii="Courier New" w:hAnsi="Courier New" w:cs="Courier New" w:hint="default"/>
+      </w:rPr>
+    </w:lvl>
+    <w:lvl w:ilvl="5" w:tplc="04090005" w:tentative="1">
+      <w:start w:val="1"/>
+      <w:numFmt w:val="bullet"/>
+      <w:lvlText w:val=""/>
+      <w:lvlJc w:val="left"/>
+      <w:pPr>
+        <w:ind w:left="4320" w:hanging="360"/>
+      </w:pPr>
+      <w:rPr>
+        <w:rFonts w:ascii="Wingdings" w:hAnsi="Wingdings" w:hint="default"/>
+      </w:rPr>
+    </w:lvl>
+    <w:lvl w:ilvl="6" w:tplc="04090001" w:tentative="1">
+      <w:start w:val="1"/>
+      <w:numFmt w:val="bullet"/>
+      <w:lvlText w:val=""/>
+      <w:lvlJc w:val="left"/>
+      <w:pPr>
+        <w:ind w:left="5040" w:hanging="360"/>
+      </w:pPr>
+      <w:rPr>
+        <w:rFonts w:ascii="Symbol" w:hAnsi="Symbol" w:hint="default"/>
+      </w:rPr>
+    </w:lvl>
+    <w:lvl w:ilvl="7" w:tplc="04090003" w:tentative="1">
+      <w:start w:val="1"/>
+      <w:numFmt w:val="bullet"/>
+      <w:lvlText w:val="o"/>
+      <w:lvlJc w:val="left"/>
+      <w:pPr>
+        <w:ind w:left="5760" w:hanging="360"/>
+      </w:pPr>
+      <w:rPr>
+        <w:rFonts w:ascii="Courier New" w:hAnsi="Courier New" w:cs="Courier New" w:hint="default"/>
+      </w:rPr>
+    </w:lvl>
+    <w:lvl w:ilvl="8" w:tplc="04090005" w:tentative="1">
+      <w:start w:val="1"/>
+      <w:numFmt w:val="bullet"/>
+      <w:lvlText w:val=""/>
+      <w:lvlJc w:val="left"/>
+      <w:pPr>
+        <w:ind w:left="6480" w:hanging="360"/>
+      </w:pPr>
+      <w:rPr>
+        <w:rFonts w:ascii="Wingdings" w:hAnsi="Wingdings" w:hint="default"/>
+      </w:rPr>
+    </w:lvl>
+  </w:abstractNum>
+  <w:abstractNum w:abstractNumId="3" w15:restartNumberingAfterBreak="0">
+    <w:nsid w:val="437E7768"/>
+    <w:multiLevelType w:val="hybridMultilevel"/>
+    <w:tmpl w:val="60C27A16"/>
+    <w:lvl w:ilvl="0" w:tplc="04090001">
+      <w:start w:val="1"/>
+      <w:numFmt w:val="bullet"/>
+      <w:lvlText w:val=""/>
+      <w:lvlJc w:val="left"/>
+      <w:pPr>
+        <w:ind w:left="720" w:hanging="360"/>
+      </w:pPr>
+      <w:rPr>
+        <w:rFonts w:ascii="Symbol" w:hAnsi="Symbol" w:hint="default"/>
+      </w:rPr>
+    </w:lvl>
+    <w:lvl w:ilvl="1" w:tplc="04090003" w:tentative="1">
+      <w:start w:val="1"/>
+      <w:numFmt w:val="bullet"/>
+      <w:lvlText w:val="o"/>
+      <w:lvlJc w:val="left"/>
+      <w:pPr>
+        <w:ind w:left="1440" w:hanging="360"/>
+      </w:pPr>
+      <w:rPr>
+        <w:rFonts w:ascii="Courier New" w:hAnsi="Courier New" w:cs="Courier New" w:hint="default"/>
+      </w:rPr>
+    </w:lvl>
+    <w:lvl w:ilvl="2" w:tplc="04090005" w:tentative="1">
+      <w:start w:val="1"/>
+      <w:numFmt w:val="bullet"/>
+      <w:lvlText w:val=""/>
+      <w:lvlJc w:val="left"/>
+      <w:pPr>
+        <w:ind w:left="2160" w:hanging="360"/>
+      </w:pPr>
+      <w:rPr>
+        <w:rFonts w:ascii="Wingdings" w:hAnsi="Wingdings" w:hint="default"/>
+      </w:rPr>
+    </w:lvl>
+    <w:lvl w:ilvl="3" w:tplc="04090001" w:tentative="1">
+      <w:start w:val="1"/>
+      <w:numFmt w:val="bullet"/>
+      <w:lvlText w:val=""/>
+      <w:lvlJc w:val="left"/>
+      <w:pPr>
+        <w:ind w:left="2880" w:hanging="360"/>
+      </w:pPr>
+      <w:rPr>
+        <w:rFonts w:ascii="Symbol" w:hAnsi="Symbol" w:hint="default"/>
+      </w:rPr>
+    </w:lvl>
+    <w:lvl w:ilvl="4" w:tplc="04090003" w:tentative="1">
+      <w:start w:val="1"/>
+      <w:numFmt w:val="bullet"/>
+      <w:lvlText w:val="o"/>
+      <w:lvlJc w:val="left"/>
+      <w:pPr>
+        <w:ind w:left="3600" w:hanging="360"/>
+      </w:pPr>
+      <w:rPr>
+        <w:rFonts w:ascii="Courier New" w:hAnsi="Courier New" w:cs="Courier New" w:hint="default"/>
+      </w:rPr>
+    </w:lvl>
+    <w:lvl w:ilvl="5" w:tplc="04090005" w:tentative="1">
+      <w:start w:val="1"/>
+      <w:numFmt w:val="bullet"/>
+      <w:lvlText w:val=""/>
+      <w:lvlJc w:val="left"/>
+      <w:pPr>
+        <w:ind w:left="4320" w:hanging="360"/>
+      </w:pPr>
+      <w:rPr>
+        <w:rFonts w:ascii="Wingdings" w:hAnsi="Wingdings" w:hint="default"/>
+      </w:rPr>
+    </w:lvl>
+    <w:lvl w:ilvl="6" w:tplc="04090001" w:tentative="1">
+      <w:start w:val="1"/>
+      <w:numFmt w:val="bullet"/>
+      <w:lvlText w:val=""/>
+      <w:lvlJc w:val="left"/>
+      <w:pPr>
+        <w:ind w:left="5040" w:hanging="360"/>
+      </w:pPr>
+      <w:rPr>
+        <w:rFonts w:ascii="Symbol" w:hAnsi="Symbol" w:hint="default"/>
+      </w:rPr>
+    </w:lvl>
+    <w:lvl w:ilvl="7" w:tplc="04090003" w:tentative="1">
+      <w:start w:val="1"/>
+      <w:numFmt w:val="bullet"/>
+      <w:lvlText w:val="o"/>
+      <w:lvlJc w:val="left"/>
+      <w:pPr>
+        <w:ind w:left="5760" w:hanging="360"/>
+      </w:pPr>
+      <w:rPr>
+        <w:rFonts w:ascii="Courier New" w:hAnsi="Courier New" w:cs="Courier New" w:hint="default"/>
+      </w:rPr>
+    </w:lvl>
+    <w:lvl w:ilvl="8" w:tplc="04090005" w:tentative="1">
+      <w:start w:val="1"/>
+      <w:numFmt w:val="bullet"/>
+      <w:lvlText w:val=""/>
+      <w:lvlJc w:val="left"/>
+      <w:pPr>
+        <w:ind w:left="6480" w:hanging="360"/>
+      </w:pPr>
+      <w:rPr>
+        <w:rFonts w:ascii="Wingdings" w:hAnsi="Wingdings" w:hint="default"/>
+      </w:rPr>
+    </w:lvl>
+  </w:abstractNum>
+  <w:abstractNum w:abstractNumId="4" w15:restartNumberingAfterBreak="0">
     <w:nsid w:val="4A446515"/>
     <w:multiLevelType w:val="hybridMultilevel"/>
     <w:tmpl w:val="A872D1AA"/>
@@ -1218,7 +1440,7 @@
       </w:rPr>
     </w:lvl>
   </w:abstractNum>
-  <w:abstractNum w:abstractNumId="3" w15:restartNumberingAfterBreak="0">
+  <w:abstractNum w:abstractNumId="5" w15:restartNumberingAfterBreak="0">
     <w:nsid w:val="4C0A626B"/>
     <w:multiLevelType w:val="hybridMultilevel"/>
     <w:tmpl w:val="E294E238"/>
@@ -1331,7 +1553,7 @@
       </w:rPr>
     </w:lvl>
   </w:abstractNum>
-  <w:abstractNum w:abstractNumId="4" w15:restartNumberingAfterBreak="0">
+  <w:abstractNum w:abstractNumId="6" w15:restartNumberingAfterBreak="0">
     <w:nsid w:val="66A518F1"/>
     <w:multiLevelType w:val="hybridMultilevel"/>
     <w:tmpl w:val="2682A26C"/>
@@ -1443,7 +1665,7 @@
       </w:rPr>
     </w:lvl>
   </w:abstractNum>
-  <w:abstractNum w:abstractNumId="5" w15:restartNumberingAfterBreak="0">
+  <w:abstractNum w:abstractNumId="7" w15:restartNumberingAfterBreak="0">
     <w:nsid w:val="69F34B92"/>
     <w:multiLevelType w:val="hybridMultilevel"/>
     <w:tmpl w:val="DA6CDCF6"/>
@@ -1529,7 +1751,7 @@
       </w:pPr>
     </w:lvl>
   </w:abstractNum>
-  <w:abstractNum w:abstractNumId="6" w15:restartNumberingAfterBreak="0">
+  <w:abstractNum w:abstractNumId="8" w15:restartNumberingAfterBreak="0">
     <w:nsid w:val="6B69769D"/>
     <w:multiLevelType w:val="hybridMultilevel"/>
     <w:tmpl w:val="51440F3E"/>
@@ -1641,7 +1863,7 @@
       </w:rPr>
     </w:lvl>
   </w:abstractNum>
-  <w:abstractNum w:abstractNumId="7" w15:restartNumberingAfterBreak="0">
+  <w:abstractNum w:abstractNumId="9" w15:restartNumberingAfterBreak="0">
     <w:nsid w:val="756564A9"/>
     <w:multiLevelType w:val="hybridMultilevel"/>
     <w:tmpl w:val="62A25CA4"/>
@@ -1754,28 +1976,34 @@
     </w:lvl>
   </w:abstractNum>
   <w:num w:numId="1" w16cid:durableId="1679308560">
-    <w:abstractNumId w:val="3"/>
+    <w:abstractNumId w:val="5"/>
   </w:num>
   <w:num w:numId="2" w16cid:durableId="250550897">
     <w:abstractNumId w:val="1"/>
   </w:num>
   <w:num w:numId="3" w16cid:durableId="213273686">
-    <w:abstractNumId w:val="7"/>
+    <w:abstractNumId w:val="9"/>
   </w:num>
   <w:num w:numId="4" w16cid:durableId="184757022">
-    <w:abstractNumId w:val="6"/>
+    <w:abstractNumId w:val="8"/>
   </w:num>
   <w:num w:numId="5" w16cid:durableId="1377654963">
     <w:abstractNumId w:val="0"/>
   </w:num>
   <w:num w:numId="6" w16cid:durableId="507450093">
+    <w:abstractNumId w:val="4"/>
+  </w:num>
+  <w:num w:numId="7" w16cid:durableId="261958681">
+    <w:abstractNumId w:val="6"/>
+  </w:num>
+  <w:num w:numId="8" w16cid:durableId="1423602884">
+    <w:abstractNumId w:val="7"/>
+  </w:num>
+  <w:num w:numId="9" w16cid:durableId="1528253856">
     <w:abstractNumId w:val="2"/>
   </w:num>
-  <w:num w:numId="7" w16cid:durableId="261958681">
-    <w:abstractNumId w:val="4"/>
-  </w:num>
-  <w:num w:numId="8" w16cid:durableId="1423602884">
-    <w:abstractNumId w:val="5"/>
+  <w:num w:numId="10" w16cid:durableId="452598877">
+    <w:abstractNumId w:val="3"/>
   </w:num>
 </w:numbering>
 </file>
